--- a/stuff/To consider.docx
+++ b/stuff/To consider.docx
@@ -174,6 +174,25 @@
           <w:rFonts w:ascii="Calibri" w:hAnsi="Calibri"/>
         </w:rPr>
         <w:t>W3 validator</w:t>
+      </w:r>
+    </w:p>
+    <w:p>
+      <w:pPr>
+        <w:pStyle w:val="Standard"/>
+        <w:numPr>
+          <w:ilvl w:val="0"/>
+          <w:numId w:val="0"/>
+        </w:numPr>
+        <w:ind w:left="720" w:hanging="0"/>
+        <w:rPr>
+          <w:rFonts w:ascii="Calibri" w:hAnsi="Calibri"/>
+        </w:rPr>
+      </w:pPr>
+      <w:r>
+        <w:rPr>
+          <w:rFonts w:ascii="Calibri" w:hAnsi="Calibri"/>
+        </w:rPr>
+        <w:t>Fix errors with inspect tool.</w:t>
       </w:r>
     </w:p>
     <w:p>

--- a/stuff/To consider.docx
+++ b/stuff/To consider.docx
@@ -192,7 +192,7 @@
         <w:rPr>
           <w:rFonts w:ascii="Calibri" w:hAnsi="Calibri"/>
         </w:rPr>
-        <w:t>Fix errors with inspect tool.</w:t>
+        <w:t>Fix errors with inspect tool</w:t>
       </w:r>
     </w:p>
     <w:p>
@@ -210,7 +210,7 @@
         <w:rPr>
           <w:rFonts w:ascii="Calibri" w:hAnsi="Calibri"/>
         </w:rPr>
-        <w:t xml:space="preserve">Different hosting service </w:t>
+        <w:t>Sitemap</w:t>
       </w:r>
     </w:p>
     <w:p>
@@ -228,7 +228,7 @@
         <w:rPr>
           <w:rFonts w:ascii="Calibri" w:hAnsi="Calibri"/>
         </w:rPr>
-        <w:t>Cookie policy?</w:t>
+        <w:t xml:space="preserve">Different hosting service </w:t>
       </w:r>
     </w:p>
     <w:p>
@@ -246,7 +246,7 @@
         <w:rPr>
           <w:rFonts w:ascii="Calibri" w:hAnsi="Calibri"/>
         </w:rPr>
-        <w:t>Linkedin? If so, add it to the footer.</w:t>
+        <w:t>Cookie policy?</w:t>
       </w:r>
     </w:p>
     <w:p>
@@ -257,6 +257,24 @@
           <w:numId w:val="1"/>
         </w:numPr>
         <w:rPr>
+          <w:rFonts w:ascii="Calibri" w:hAnsi="Calibri"/>
+        </w:rPr>
+      </w:pPr>
+      <w:r>
+        <w:rPr>
+          <w:rFonts w:ascii="Calibri" w:hAnsi="Calibri"/>
+        </w:rPr>
+        <w:t>Linkedin? If so, add it to the footer.</w:t>
+      </w:r>
+    </w:p>
+    <w:p>
+      <w:pPr>
+        <w:pStyle w:val="Standard"/>
+        <w:numPr>
+          <w:ilvl w:val="0"/>
+          <w:numId w:val="1"/>
+        </w:numPr>
+        <w:rPr>
           <w:rFonts w:ascii="Calibri" w:hAnsi="Calibri" w:cs="Calibri" w:asciiTheme="minorHAnsi" w:cstheme="minorHAnsi" w:hAnsiTheme="minorHAnsi"/>
         </w:rPr>
       </w:pPr>
@@ -264,7 +282,7 @@
         <w:rPr>
           <w:rFonts w:cs="Calibri" w:ascii="Calibri" w:hAnsi="Calibri" w:asciiTheme="minorHAnsi" w:cstheme="minorHAnsi" w:hAnsiTheme="minorHAnsi"/>
         </w:rPr>
-        <w:t>20% discount popoup</w:t>
+        <w:t>20% discount popup</w:t>
       </w:r>
     </w:p>
     <w:p>

--- a/stuff/To consider.docx
+++ b/stuff/To consider.docx
@@ -2,24 +2,6 @@
 <file path=word/document.xml><?xml version="1.0" encoding="utf-8"?>
 <w:document xmlns:o="urn:schemas-microsoft-com:office:office" xmlns:r="http://schemas.openxmlformats.org/officeDocument/2006/relationships" xmlns:v="urn:schemas-microsoft-com:vml" xmlns:w="http://schemas.openxmlformats.org/wordprocessingml/2006/main" xmlns:w10="urn:schemas-microsoft-com:office:word" xmlns:wp="http://schemas.openxmlformats.org/drawingml/2006/wordprocessingDrawing" xmlns:wps="http://schemas.microsoft.com/office/word/2010/wordprocessingShape" xmlns:wpg="http://schemas.microsoft.com/office/word/2010/wordprocessingGroup" xmlns:mc="http://schemas.openxmlformats.org/markup-compatibility/2006" xmlns:wp14="http://schemas.microsoft.com/office/word/2010/wordprocessingDrawing" xmlns:w14="http://schemas.microsoft.com/office/word/2010/wordml" mc:Ignorable="w14 wp14">
   <w:body>
-    <w:p>
-      <w:pPr>
-        <w:pStyle w:val="Standard"/>
-        <w:numPr>
-          <w:ilvl w:val="0"/>
-          <w:numId w:val="1"/>
-        </w:numPr>
-        <w:rPr>
-          <w:rFonts w:ascii="Calibri" w:hAnsi="Calibri"/>
-        </w:rPr>
-      </w:pPr>
-      <w:r>
-        <w:rPr>
-          <w:rFonts w:ascii="Calibri" w:hAnsi="Calibri"/>
-        </w:rPr>
-        <w:t>SSL certificate (that then needs to be added to the website) --&gt; then modify the two faqs.</w:t>
-      </w:r>
-    </w:p>
     <w:p>
       <w:pPr>
         <w:pStyle w:val="Standard"/>
